--- a/课程后台接口.docx
+++ b/课程后台接口.docx
@@ -1467,7 +1467,6 @@
           <w:lang w:val="en-US" w:eastAsia="zh-CN"/>
         </w:rPr>
         <w:tab/>
-        <w:t/>
       </w:r>
       <w:r>
         <w:rPr>
@@ -1590,7 +1589,6 @@
           <w:lang w:val="en-US" w:eastAsia="zh-CN"/>
         </w:rPr>
         <w:tab/>
-        <w:t/>
       </w:r>
       <w:r>
         <w:rPr>
@@ -1635,7 +1633,6 @@
           <w:lang w:val="en-US" w:eastAsia="zh-CN"/>
         </w:rPr>
         <w:tab/>
-        <w:t/>
       </w:r>
       <w:r>
         <w:rPr>
@@ -1713,7 +1710,6 @@
           <w:lang w:val="en-US" w:eastAsia="zh-CN"/>
         </w:rPr>
         <w:tab/>
-        <w:t/>
       </w:r>
       <w:r>
         <w:rPr>
@@ -1723,6 +1719,14 @@
           <w:lang w:val="en-US" w:eastAsia="zh-CN"/>
         </w:rPr>
         <w:tab/>
+      </w:r>
+      <w:r>
+        <w:rPr>
+          <w:rFonts w:hint="eastAsia" w:ascii="宋体" w:hAnsi="宋体" w:eastAsia="宋体" w:cs="宋体"/>
+          <w:sz w:val="24"/>
+          <w:szCs w:val="24"/>
+          <w:lang w:val="en-US" w:eastAsia="zh-CN"/>
+        </w:rPr>
         <w:t xml:space="preserve"> </w:t>
       </w:r>
       <w:r>
@@ -2813,20 +2817,33 @@
           <w:numId w:val="0"/>
         </w:numPr>
         <w:rPr>
-          <w:rFonts w:hint="eastAsia" w:ascii="宋体" w:hAnsi="宋体" w:eastAsia="宋体" w:cs="宋体"/>
-          <w:sz w:val="24"/>
-          <w:szCs w:val="24"/>
-          <w:lang w:val="en-US" w:eastAsia="zh-CN"/>
-        </w:rPr>
-      </w:pPr>
-      <w:r>
-        <w:rPr>
-          <w:rFonts w:ascii="宋体" w:hAnsi="宋体" w:eastAsia="宋体" w:cs="宋体"/>
-          <w:sz w:val="24"/>
-          <w:szCs w:val="24"/>
-        </w:rPr>
-        <w:t>{"code":"10000","msg":"succ","data":{"classList":[{"classID":"6","className":"1","subject":"2","creator":"\u9648\u8001\u5e08","taskNum":"1"},{"classID":"7","className":"2","subject":"2","creator":"\u9648\u8001\u5e08","taskNum":"0"},{"classID":"8","className":"2","subject":"2","creator":"\u9648\u8001\u5e08","taskNum":"0"}]}}</w:t>
-      </w:r>
+          <w:rFonts w:ascii="宋体" w:hAnsi="宋体" w:eastAsia="宋体" w:cs="宋体"/>
+          <w:sz w:val="24"/>
+          <w:szCs w:val="24"/>
+        </w:rPr>
+      </w:pPr>
+      <w:r>
+        <w:rPr>
+          <w:rFonts w:ascii="宋体" w:hAnsi="宋体" w:eastAsia="宋体" w:cs="宋体"/>
+          <w:sz w:val="24"/>
+          <w:szCs w:val="24"/>
+        </w:rPr>
+        <w:t>{"code":"10000","msg":"succ","data":{"classList":[{"classID":"6","className":"1","subject":"2","creator":"\u9648\u8001\u5e08","taskNum":"1","createTime":"1471694843","minNum":"1","maxNum":"1"},{"classID":"7","className":"2","subject":"2","creator":"\u9648\u8001\u5e08","taskNum":"0","createTime":"1471694848","minNum":"1","maxNum":"1"},{"classID":"8","className":"2","subject":"2","creator":"\u9648\u8001\u5e08","taskNum":"0","createTime":"1471701883","minNum":"1","maxNum":"1"}]}}</w:t>
+      </w:r>
+    </w:p>
+    <w:p>
+      <w:pPr>
+        <w:numPr>
+          <w:ilvl w:val="0"/>
+          <w:numId w:val="0"/>
+        </w:numPr>
+        <w:rPr>
+          <w:rFonts w:hint="eastAsia" w:ascii="宋体" w:hAnsi="宋体" w:eastAsia="宋体" w:cs="宋体"/>
+          <w:sz w:val="24"/>
+          <w:szCs w:val="24"/>
+          <w:lang w:val="en-US" w:eastAsia="zh-CN"/>
+        </w:rPr>
+      </w:pPr>
     </w:p>
     <w:p>
       <w:pPr>
@@ -2851,6 +2868,15 @@
         <w:t>注： creator(创建者)、taskNum(课题数量)</w:t>
       </w:r>
       <w:bookmarkEnd w:id="10"/>
+      <w:r>
+        <w:rPr>
+          <w:rFonts w:hint="eastAsia" w:ascii="宋体" w:hAnsi="宋体" w:eastAsia="宋体" w:cs="宋体"/>
+          <w:sz w:val="24"/>
+          <w:szCs w:val="24"/>
+          <w:lang w:val="en-US" w:eastAsia="zh-CN"/>
+        </w:rPr>
+        <w:t>、minNum(课题最少小块数)、maxNum(课题最大小块数)</w:t>
+      </w:r>
     </w:p>
     <w:p>
       <w:pPr>
@@ -3368,6 +3394,7 @@
     <w:p>
       <w:pPr>
         <w:numPr>
+          <w:ilvl w:val="0"/>
           <w:numId w:val="0"/>
         </w:numPr>
         <w:rPr>
@@ -3637,6 +3664,7 @@
     <w:p>
       <w:pPr>
         <w:numPr>
+          <w:ilvl w:val="0"/>
           <w:numId w:val="0"/>
         </w:numPr>
         <w:rPr>
@@ -3960,6 +3988,7 @@
     <w:p>
       <w:pPr>
         <w:numPr>
+          <w:ilvl w:val="0"/>
           <w:numId w:val="0"/>
         </w:numPr>
         <w:rPr>
@@ -4355,6 +4384,7 @@
     <w:p>
       <w:pPr>
         <w:numPr>
+          <w:ilvl w:val="0"/>
           <w:numId w:val="0"/>
         </w:numPr>
         <w:rPr>
@@ -4603,6 +4633,7 @@
     <w:p>
       <w:pPr>
         <w:numPr>
+          <w:ilvl w:val="0"/>
           <w:numId w:val="0"/>
         </w:numPr>
         <w:rPr>
@@ -4868,8 +4899,6 @@
         <w:t>Api/taskList</w:t>
       </w:r>
       <w:bookmarkEnd w:id="31"/>
-      <w:bookmarkStart w:id="36" w:name="_GoBack"/>
-      <w:bookmarkEnd w:id="36"/>
     </w:p>
     <w:p>
       <w:pPr>
@@ -5404,6 +5433,364 @@
         </w:rPr>
         <w:t>具体传资源名称如 1_1 、 2_1  ‘_’前数字代表 tID  后数字代表资源ID</w:t>
       </w:r>
+    </w:p>
+    <w:p>
+      <w:pPr>
+        <w:numPr>
+          <w:ilvl w:val="0"/>
+          <w:numId w:val="0"/>
+        </w:numPr>
+        <w:rPr>
+          <w:rFonts w:hint="eastAsia" w:ascii="宋体" w:hAnsi="宋体" w:eastAsia="宋体" w:cs="宋体"/>
+          <w:sz w:val="24"/>
+          <w:szCs w:val="24"/>
+          <w:lang w:val="en-US" w:eastAsia="zh-CN"/>
+        </w:rPr>
+      </w:pPr>
+    </w:p>
+    <w:p>
+      <w:pPr>
+        <w:numPr>
+          <w:ilvl w:val="0"/>
+          <w:numId w:val="0"/>
+        </w:numPr>
+        <w:rPr>
+          <w:rFonts w:hint="eastAsia" w:ascii="宋体" w:hAnsi="宋体" w:eastAsia="宋体" w:cs="宋体"/>
+          <w:sz w:val="24"/>
+          <w:szCs w:val="24"/>
+          <w:lang w:val="en-US" w:eastAsia="zh-CN"/>
+        </w:rPr>
+      </w:pPr>
+      <w:r>
+        <w:rPr>
+          <w:rFonts w:hint="eastAsia" w:ascii="宋体" w:hAnsi="宋体" w:eastAsia="宋体" w:cs="宋体"/>
+          <w:sz w:val="24"/>
+          <w:szCs w:val="24"/>
+          <w:lang w:val="en-US" w:eastAsia="zh-CN"/>
+        </w:rPr>
+        <w:t>9.课题模板列表</w:t>
+      </w:r>
+    </w:p>
+    <w:p>
+      <w:pPr>
+        <w:numPr>
+          <w:ilvl w:val="0"/>
+          <w:numId w:val="0"/>
+        </w:numPr>
+        <w:rPr>
+          <w:rFonts w:ascii="宋体" w:hAnsi="宋体" w:eastAsia="宋体" w:cs="宋体"/>
+          <w:sz w:val="24"/>
+          <w:szCs w:val="24"/>
+        </w:rPr>
+      </w:pPr>
+      <w:r>
+        <w:rPr>
+          <w:rFonts w:hint="eastAsia" w:ascii="宋体" w:hAnsi="宋体" w:eastAsia="宋体" w:cs="宋体"/>
+          <w:sz w:val="24"/>
+          <w:szCs w:val="24"/>
+          <w:lang w:val="en-US" w:eastAsia="zh-CN"/>
+        </w:rPr>
+        <w:t>URL: Api/templateList</w:t>
+      </w:r>
+    </w:p>
+    <w:p>
+      <w:pPr>
+        <w:numPr>
+          <w:ilvl w:val="0"/>
+          <w:numId w:val="0"/>
+        </w:numPr>
+        <w:rPr>
+          <w:rFonts w:hint="eastAsia" w:ascii="宋体" w:hAnsi="宋体" w:eastAsia="宋体" w:cs="宋体"/>
+          <w:sz w:val="24"/>
+          <w:szCs w:val="24"/>
+          <w:lang w:val="en-US" w:eastAsia="zh-CN"/>
+        </w:rPr>
+      </w:pPr>
+      <w:r>
+        <w:rPr>
+          <w:rFonts w:hint="eastAsia" w:ascii="宋体" w:hAnsi="宋体" w:eastAsia="宋体" w:cs="宋体"/>
+          <w:sz w:val="24"/>
+          <w:szCs w:val="24"/>
+          <w:lang w:eastAsia="zh-CN"/>
+        </w:rPr>
+        <w:t>方式</w:t>
+      </w:r>
+      <w:r>
+        <w:rPr>
+          <w:rFonts w:hint="eastAsia" w:ascii="宋体" w:hAnsi="宋体" w:eastAsia="宋体" w:cs="宋体"/>
+          <w:sz w:val="24"/>
+          <w:szCs w:val="24"/>
+          <w:lang w:val="en-US" w:eastAsia="zh-CN"/>
+        </w:rPr>
+        <w:t xml:space="preserve"> GET</w:t>
+      </w:r>
+    </w:p>
+    <w:p>
+      <w:pPr>
+        <w:numPr>
+          <w:ilvl w:val="0"/>
+          <w:numId w:val="0"/>
+        </w:numPr>
+        <w:rPr>
+          <w:rFonts w:hint="eastAsia" w:ascii="宋体" w:hAnsi="宋体" w:eastAsia="宋体" w:cs="宋体"/>
+          <w:sz w:val="24"/>
+          <w:szCs w:val="24"/>
+          <w:lang w:val="en-US" w:eastAsia="zh-CN"/>
+        </w:rPr>
+      </w:pPr>
+      <w:r>
+        <w:rPr>
+          <w:rFonts w:hint="eastAsia" w:ascii="宋体" w:hAnsi="宋体" w:eastAsia="宋体" w:cs="宋体"/>
+          <w:sz w:val="24"/>
+          <w:szCs w:val="24"/>
+          <w:lang w:val="en-US" w:eastAsia="zh-CN"/>
+        </w:rPr>
+        <w:t>输入：无</w:t>
+      </w:r>
+    </w:p>
+    <w:p>
+      <w:pPr>
+        <w:numPr>
+          <w:ilvl w:val="0"/>
+          <w:numId w:val="0"/>
+        </w:numPr>
+        <w:rPr>
+          <w:rFonts w:hint="eastAsia" w:ascii="宋体" w:hAnsi="宋体" w:eastAsia="宋体" w:cs="宋体"/>
+          <w:sz w:val="24"/>
+          <w:szCs w:val="24"/>
+          <w:lang w:val="en-US" w:eastAsia="zh-CN"/>
+        </w:rPr>
+      </w:pPr>
+      <w:r>
+        <w:rPr>
+          <w:rFonts w:hint="eastAsia" w:ascii="宋体" w:hAnsi="宋体" w:eastAsia="宋体" w:cs="宋体"/>
+          <w:sz w:val="24"/>
+          <w:szCs w:val="24"/>
+          <w:lang w:val="en-US" w:eastAsia="zh-CN"/>
+        </w:rPr>
+        <w:t>输出：</w:t>
+      </w:r>
+    </w:p>
+    <w:p>
+      <w:pPr>
+        <w:numPr>
+          <w:ilvl w:val="0"/>
+          <w:numId w:val="0"/>
+        </w:numPr>
+        <w:rPr>
+          <w:rFonts w:hint="eastAsia" w:ascii="宋体" w:hAnsi="宋体" w:eastAsia="宋体" w:cs="宋体"/>
+          <w:sz w:val="24"/>
+          <w:szCs w:val="24"/>
+          <w:lang w:val="en-US" w:eastAsia="zh-CN"/>
+        </w:rPr>
+      </w:pPr>
+    </w:p>
+    <w:p>
+      <w:pPr>
+        <w:numPr>
+          <w:ilvl w:val="0"/>
+          <w:numId w:val="0"/>
+        </w:numPr>
+        <w:rPr>
+          <w:rFonts w:ascii="宋体" w:hAnsi="宋体" w:eastAsia="宋体" w:cs="宋体"/>
+          <w:sz w:val="24"/>
+          <w:szCs w:val="24"/>
+        </w:rPr>
+      </w:pPr>
+      <w:r>
+        <w:rPr>
+          <w:rFonts w:ascii="宋体" w:hAnsi="宋体" w:eastAsia="宋体" w:cs="宋体"/>
+          <w:sz w:val="24"/>
+          <w:szCs w:val="24"/>
+        </w:rPr>
+        <w:t>{"code":"10000","msg":"succ","data":{"templates":[{"type":"1","url":"","name":"\u770b\u56fe\u7247\u731c\u5355\u8bcd"},{"type":"2","url":"","name":"\u56fe\u7247\u5173\u8054\u5355\u8bcd"},{"type":"3","url":"","name":"\u667a\u80fd\u6392\u5e8f"},{"type":"4","url":"","name":"\u542c\u58f0\u97f3\u731c\u56fe\u7247"}]}}</w:t>
+      </w:r>
+    </w:p>
+    <w:p>
+      <w:pPr>
+        <w:numPr>
+          <w:ilvl w:val="0"/>
+          <w:numId w:val="0"/>
+        </w:numPr>
+        <w:rPr>
+          <w:rFonts w:ascii="宋体" w:hAnsi="宋体" w:eastAsia="宋体" w:cs="宋体"/>
+          <w:sz w:val="24"/>
+          <w:szCs w:val="24"/>
+        </w:rPr>
+      </w:pPr>
+    </w:p>
+    <w:p>
+      <w:pPr>
+        <w:numPr>
+          <w:ilvl w:val="0"/>
+          <w:numId w:val="7"/>
+        </w:numPr>
+        <w:rPr>
+          <w:rFonts w:hint="eastAsia" w:ascii="宋体" w:hAnsi="宋体" w:eastAsia="宋体" w:cs="宋体"/>
+          <w:sz w:val="24"/>
+          <w:szCs w:val="24"/>
+          <w:lang w:val="en-US" w:eastAsia="zh-CN"/>
+        </w:rPr>
+      </w:pPr>
+      <w:r>
+        <w:rPr>
+          <w:rFonts w:hint="eastAsia" w:ascii="宋体" w:hAnsi="宋体" w:eastAsia="宋体" w:cs="宋体"/>
+          <w:sz w:val="24"/>
+          <w:szCs w:val="24"/>
+          <w:lang w:val="en-US" w:eastAsia="zh-CN"/>
+        </w:rPr>
+        <w:t>课程科目列表</w:t>
+      </w:r>
+    </w:p>
+    <w:p>
+      <w:pPr>
+        <w:numPr>
+          <w:ilvl w:val="0"/>
+          <w:numId w:val="0"/>
+        </w:numPr>
+        <w:rPr>
+          <w:rFonts w:ascii="宋体" w:hAnsi="宋体" w:eastAsia="宋体" w:cs="宋体"/>
+          <w:sz w:val="24"/>
+          <w:szCs w:val="24"/>
+        </w:rPr>
+      </w:pPr>
+      <w:r>
+        <w:rPr>
+          <w:rFonts w:hint="eastAsia" w:ascii="宋体" w:hAnsi="宋体" w:eastAsia="宋体" w:cs="宋体"/>
+          <w:sz w:val="24"/>
+          <w:szCs w:val="24"/>
+          <w:lang w:val="en-US" w:eastAsia="zh-CN"/>
+        </w:rPr>
+        <w:t>URL: Api/subjectList</w:t>
+      </w:r>
+    </w:p>
+    <w:p>
+      <w:pPr>
+        <w:numPr>
+          <w:ilvl w:val="0"/>
+          <w:numId w:val="0"/>
+        </w:numPr>
+        <w:rPr>
+          <w:rFonts w:hint="eastAsia" w:ascii="宋体" w:hAnsi="宋体" w:eastAsia="宋体" w:cs="宋体"/>
+          <w:sz w:val="24"/>
+          <w:szCs w:val="24"/>
+          <w:lang w:val="en-US" w:eastAsia="zh-CN"/>
+        </w:rPr>
+      </w:pPr>
+      <w:r>
+        <w:rPr>
+          <w:rFonts w:hint="eastAsia" w:ascii="宋体" w:hAnsi="宋体" w:eastAsia="宋体" w:cs="宋体"/>
+          <w:sz w:val="24"/>
+          <w:szCs w:val="24"/>
+          <w:lang w:eastAsia="zh-CN"/>
+        </w:rPr>
+        <w:t>方式</w:t>
+      </w:r>
+      <w:r>
+        <w:rPr>
+          <w:rFonts w:hint="eastAsia" w:ascii="宋体" w:hAnsi="宋体" w:eastAsia="宋体" w:cs="宋体"/>
+          <w:sz w:val="24"/>
+          <w:szCs w:val="24"/>
+          <w:lang w:val="en-US" w:eastAsia="zh-CN"/>
+        </w:rPr>
+        <w:t xml:space="preserve"> GET</w:t>
+      </w:r>
+    </w:p>
+    <w:p>
+      <w:pPr>
+        <w:numPr>
+          <w:ilvl w:val="0"/>
+          <w:numId w:val="0"/>
+        </w:numPr>
+        <w:rPr>
+          <w:rFonts w:hint="eastAsia" w:ascii="宋体" w:hAnsi="宋体" w:eastAsia="宋体" w:cs="宋体"/>
+          <w:sz w:val="24"/>
+          <w:szCs w:val="24"/>
+          <w:lang w:val="en-US" w:eastAsia="zh-CN"/>
+        </w:rPr>
+      </w:pPr>
+      <w:r>
+        <w:rPr>
+          <w:rFonts w:hint="eastAsia" w:ascii="宋体" w:hAnsi="宋体" w:eastAsia="宋体" w:cs="宋体"/>
+          <w:sz w:val="24"/>
+          <w:szCs w:val="24"/>
+          <w:lang w:val="en-US" w:eastAsia="zh-CN"/>
+        </w:rPr>
+        <w:t>输入：无</w:t>
+      </w:r>
+    </w:p>
+    <w:p>
+      <w:pPr>
+        <w:numPr>
+          <w:numId w:val="0"/>
+        </w:numPr>
+        <w:rPr>
+          <w:rFonts w:hint="eastAsia" w:ascii="宋体" w:hAnsi="宋体" w:eastAsia="宋体" w:cs="宋体"/>
+          <w:sz w:val="24"/>
+          <w:szCs w:val="24"/>
+          <w:lang w:val="en-US" w:eastAsia="zh-CN"/>
+        </w:rPr>
+      </w:pPr>
+      <w:r>
+        <w:rPr>
+          <w:rFonts w:hint="eastAsia" w:ascii="宋体" w:hAnsi="宋体" w:eastAsia="宋体" w:cs="宋体"/>
+          <w:sz w:val="24"/>
+          <w:szCs w:val="24"/>
+          <w:lang w:val="en-US" w:eastAsia="zh-CN"/>
+        </w:rPr>
+        <w:t>输出：</w:t>
+      </w:r>
+    </w:p>
+    <w:p>
+      <w:pPr>
+        <w:numPr>
+          <w:numId w:val="0"/>
+        </w:numPr>
+        <w:rPr>
+          <w:rFonts w:hint="eastAsia" w:ascii="宋体" w:hAnsi="宋体" w:eastAsia="宋体" w:cs="宋体"/>
+          <w:sz w:val="24"/>
+          <w:szCs w:val="24"/>
+          <w:lang w:val="en-US" w:eastAsia="zh-CN"/>
+        </w:rPr>
+      </w:pPr>
+      <w:r>
+        <w:rPr>
+          <w:rFonts w:ascii="宋体" w:hAnsi="宋体" w:eastAsia="宋体" w:cs="宋体"/>
+          <w:sz w:val="24"/>
+          <w:szCs w:val="24"/>
+        </w:rPr>
+        <w:t>{"code":"10000","msg":"succ","data":{"subjects":[{"id":"1","subjectName":"\u82f1\u8bed"},{"id":"2","subjectName":"\u6570\u5b66"},{"id":"3","subjectName":"\u8bed\u6587"},{"id":"4","subjectName":"\u8ba4\u77e5"},{"id":"0","subjectName":"\u5176\u4ed6"}]}}</w:t>
+      </w:r>
+      <w:bookmarkStart w:id="36" w:name="_GoBack"/>
+      <w:bookmarkEnd w:id="36"/>
+    </w:p>
+    <w:p>
+      <w:pPr>
+        <w:numPr>
+          <w:ilvl w:val="0"/>
+          <w:numId w:val="0"/>
+        </w:numPr>
+        <w:rPr>
+          <w:rFonts w:hint="eastAsia" w:ascii="宋体" w:hAnsi="宋体" w:eastAsia="宋体" w:cs="宋体"/>
+          <w:sz w:val="24"/>
+          <w:szCs w:val="24"/>
+          <w:lang w:val="en-US" w:eastAsia="zh-CN"/>
+        </w:rPr>
+      </w:pPr>
+    </w:p>
+    <w:p>
+      <w:pPr>
+        <w:numPr>
+          <w:ilvl w:val="0"/>
+          <w:numId w:val="0"/>
+        </w:numPr>
+        <w:rPr>
+          <w:rFonts w:hint="eastAsia" w:ascii="宋体" w:hAnsi="宋体" w:eastAsia="宋体" w:cs="宋体"/>
+          <w:sz w:val="24"/>
+          <w:szCs w:val="24"/>
+          <w:lang w:val="en-US" w:eastAsia="zh-CN"/>
+        </w:rPr>
+      </w:pPr>
     </w:p>
     <w:p>
       <w:pPr>
@@ -5724,6 +6111,18 @@
       <w:lvlJc w:val="left"/>
     </w:lvl>
   </w:abstractNum>
+  <w:abstractNum w:abstractNumId="6">
+    <w:nsid w:val="57BBD289"/>
+    <w:multiLevelType w:val="singleLevel"/>
+    <w:tmpl w:val="57BBD289"/>
+    <w:lvl w:ilvl="0" w:tentative="0">
+      <w:start w:val="10"/>
+      <w:numFmt w:val="decimal"/>
+      <w:suff w:val="nothing"/>
+      <w:lvlText w:val="%1."/>
+      <w:lvlJc w:val="left"/>
+    </w:lvl>
+  </w:abstractNum>
   <w:num w:numId="1">
     <w:abstractNumId w:val="0"/>
   </w:num>
@@ -5741,6 +6140,9 @@
   </w:num>
   <w:num w:numId="6">
     <w:abstractNumId w:val="1"/>
+  </w:num>
+  <w:num w:numId="7">
+    <w:abstractNumId w:val="6"/>
   </w:num>
 </w:numbering>
 </file>
@@ -5840,7 +6242,7 @@
     <w:lsdException w:unhideWhenUsed="0" w:uiPriority="0" w:semiHidden="0" w:name="Body Text Indent 2"/>
     <w:lsdException w:unhideWhenUsed="0" w:uiPriority="0" w:semiHidden="0" w:name="Body Text Indent 3"/>
     <w:lsdException w:unhideWhenUsed="0" w:uiPriority="0" w:semiHidden="0" w:name="Block Text"/>
-    <w:lsdException w:unhideWhenUsed="0" w:uiPriority="0" w:semiHidden="0" w:name="Hyperlink"/>
+    <w:lsdException w:qFormat="1" w:unhideWhenUsed="0" w:uiPriority="0" w:semiHidden="0" w:name="Hyperlink"/>
     <w:lsdException w:unhideWhenUsed="0" w:uiPriority="0" w:semiHidden="0" w:name="FollowedHyperlink"/>
     <w:lsdException w:qFormat="1" w:unhideWhenUsed="0" w:uiPriority="0" w:semiHidden="0" w:name="Strong"/>
     <w:lsdException w:qFormat="1" w:unhideWhenUsed="0" w:uiPriority="0" w:semiHidden="0" w:name="Emphasis"/>
@@ -6077,6 +6479,7 @@
   <w:style w:type="character" w:styleId="4">
     <w:name w:val="Hyperlink"/>
     <w:basedOn w:val="3"/>
+    <w:qFormat/>
     <w:uiPriority w:val="0"/>
     <w:rPr>
       <w:color w:val="0000FF"/>
